--- a/1173710206高昊达lab2人工智能实验报告.docx
+++ b/1173710206高昊达lab2人工智能实验报告.docx
@@ -7,6 +7,7 @@
         <w:spacing w:before="240" w:line="300" w:lineRule="auto"/>
         <w:jc w:val="center"/>
         <w:rPr>
+          <w:rFonts w:hint="eastAsia"/>
           <w:sz w:val="21"/>
         </w:rPr>
       </w:pPr>
@@ -668,8 +669,6 @@
         </w:rPr>
         <w:t>赵跃、高玉轩、彭</w:t>
       </w:r>
-      <w:bookmarkStart w:id="0" w:name="_GoBack"/>
-      <w:bookmarkEnd w:id="0"/>
       <w:r>
         <w:rPr>
           <w:rFonts w:eastAsia="黑体" w:hint="eastAsia"/>
@@ -2604,8 +2603,8 @@
         </w:rPr>
         <w:drawing>
           <wp:inline distT="0" distB="0" distL="0" distR="0" wp14:anchorId="46A67F87" wp14:editId="7C77467D">
-            <wp:extent cx="5274310" cy="3551824"/>
-            <wp:effectExtent l="0" t="0" r="2540" b="0"/>
+            <wp:extent cx="2599898" cy="1750823"/>
+            <wp:effectExtent l="0" t="0" r="0" b="1905"/>
             <wp:docPr id="3" name="图片 3" descr="C:\Users\hasee\AppData\Roaming\Tencent\Users\1257662938\QQ\WinTemp\RichOle\42NEX7M@{_ZW6PC44IFDO)M.png"/>
             <wp:cNvGraphicFramePr>
               <a:graphicFrameLocks xmlns:a="http://schemas.openxmlformats.org/drawingml/2006/main" noChangeAspect="1"/>
@@ -2620,7 +2619,7 @@
                     </pic:cNvPicPr>
                   </pic:nvPicPr>
                   <pic:blipFill>
-                    <a:blip r:embed="rId10">
+                    <a:blip r:embed="rId10" cstate="print">
                       <a:extLst>
                         <a:ext uri="{28A0092B-C50C-407E-A947-70E740481C1C}">
                           <a14:useLocalDpi xmlns:a14="http://schemas.microsoft.com/office/drawing/2010/main" val="0"/>
@@ -2635,7 +2634,7 @@
                   <pic:spPr bwMode="auto">
                     <a:xfrm>
                       <a:off x="0" y="0"/>
-                      <a:ext cx="5274310" cy="3551824"/>
+                      <a:ext cx="2624488" cy="1767382"/>
                     </a:xfrm>
                     <a:prstGeom prst="rect">
                       <a:avLst/>
@@ -2651,25 +2650,14 @@
           </wp:inline>
         </w:drawing>
       </w:r>
-    </w:p>
-    <w:p>
-      <w:pPr>
-        <w:pStyle w:val="a3"/>
-        <w:spacing w:line="360" w:lineRule="auto"/>
-        <w:ind w:left="720" w:firstLineChars="0" w:firstLine="0"/>
-        <w:rPr>
-          <w:rFonts w:ascii="宋体" w:eastAsia="宋体" w:hAnsi="宋体"/>
-          <w:sz w:val="24"/>
-        </w:rPr>
-      </w:pPr>
       <w:r>
         <w:rPr>
           <w:noProof/>
         </w:rPr>
         <w:drawing>
           <wp:inline distT="0" distB="0" distL="0" distR="0" wp14:anchorId="06D8318F" wp14:editId="2EF1F013">
-            <wp:extent cx="5274310" cy="4241023"/>
-            <wp:effectExtent l="0" t="0" r="2540" b="7620"/>
+            <wp:extent cx="2210244" cy="1777233"/>
+            <wp:effectExtent l="0" t="0" r="0" b="0"/>
             <wp:docPr id="4" name="图片 4" descr="C:\Users\hasee\AppData\Roaming\Tencent\Users\1257662938\QQ\WinTemp\RichOle\2]J_EZ$R~{8)UDWGM0G4U)I.png"/>
             <wp:cNvGraphicFramePr>
               <a:graphicFrameLocks xmlns:a="http://schemas.openxmlformats.org/drawingml/2006/main" noChangeAspect="1"/>
@@ -2684,7 +2672,7 @@
                     </pic:cNvPicPr>
                   </pic:nvPicPr>
                   <pic:blipFill>
-                    <a:blip r:embed="rId11">
+                    <a:blip r:embed="rId11" cstate="print">
                       <a:extLst>
                         <a:ext uri="{28A0092B-C50C-407E-A947-70E740481C1C}">
                           <a14:useLocalDpi xmlns:a14="http://schemas.microsoft.com/office/drawing/2010/main" val="0"/>
@@ -2699,7 +2687,7 @@
                   <pic:spPr bwMode="auto">
                     <a:xfrm>
                       <a:off x="0" y="0"/>
-                      <a:ext cx="5274310" cy="4241023"/>
+                      <a:ext cx="2292077" cy="1843034"/>
                     </a:xfrm>
                     <a:prstGeom prst="rect">
                       <a:avLst/>
@@ -2722,7 +2710,7 @@
         <w:spacing w:line="360" w:lineRule="auto"/>
         <w:ind w:left="720" w:firstLineChars="0" w:firstLine="0"/>
         <w:rPr>
-          <w:rFonts w:ascii="宋体" w:eastAsia="宋体" w:hAnsi="宋体"/>
+          <w:rFonts w:ascii="宋体" w:eastAsia="宋体" w:hAnsi="宋体" w:hint="eastAsia"/>
           <w:sz w:val="24"/>
         </w:rPr>
       </w:pPr>
@@ -2730,11 +2718,10 @@
         <w:rPr>
           <w:noProof/>
         </w:rPr>
-        <w:lastRenderedPageBreak/>
         <w:drawing>
           <wp:inline distT="0" distB="0" distL="0" distR="0" wp14:anchorId="1293DA6D" wp14:editId="4D2F530D">
-            <wp:extent cx="5274310" cy="6015782"/>
-            <wp:effectExtent l="0" t="0" r="2540" b="4445"/>
+            <wp:extent cx="2417055" cy="2756848"/>
+            <wp:effectExtent l="0" t="0" r="2540" b="5715"/>
             <wp:docPr id="5" name="图片 5" descr="C:\Users\hasee\AppData\Roaming\Tencent\Users\1257662938\QQ\WinTemp\RichOle\N5QZAXC_Q[4DXPWUMIM{6PO.png"/>
             <wp:cNvGraphicFramePr>
               <a:graphicFrameLocks xmlns:a="http://schemas.openxmlformats.org/drawingml/2006/main" noChangeAspect="1"/>
@@ -2749,7 +2736,7 @@
                     </pic:cNvPicPr>
                   </pic:nvPicPr>
                   <pic:blipFill>
-                    <a:blip r:embed="rId12">
+                    <a:blip r:embed="rId12" cstate="print">
                       <a:extLst>
                         <a:ext uri="{28A0092B-C50C-407E-A947-70E740481C1C}">
                           <a14:useLocalDpi xmlns:a14="http://schemas.microsoft.com/office/drawing/2010/main" val="0"/>
@@ -2764,7 +2751,7 @@
                   <pic:spPr bwMode="auto">
                     <a:xfrm>
                       <a:off x="0" y="0"/>
-                      <a:ext cx="5274310" cy="6015782"/>
+                      <a:ext cx="2441936" cy="2785227"/>
                     </a:xfrm>
                     <a:prstGeom prst="rect">
                       <a:avLst/>
@@ -2780,26 +2767,14 @@
           </wp:inline>
         </w:drawing>
       </w:r>
-    </w:p>
-    <w:p>
-      <w:pPr>
-        <w:pStyle w:val="a3"/>
-        <w:spacing w:line="360" w:lineRule="auto"/>
-        <w:ind w:left="720" w:firstLineChars="0" w:firstLine="0"/>
-        <w:rPr>
-          <w:rFonts w:ascii="宋体" w:eastAsia="宋体" w:hAnsi="宋体"/>
-          <w:sz w:val="24"/>
-        </w:rPr>
-      </w:pPr>
       <w:r>
         <w:rPr>
           <w:noProof/>
         </w:rPr>
-        <w:lastRenderedPageBreak/>
         <w:drawing>
           <wp:inline distT="0" distB="0" distL="0" distR="0" wp14:anchorId="2B91F031" wp14:editId="18B852CF">
-            <wp:extent cx="5274310" cy="4852743"/>
-            <wp:effectExtent l="0" t="0" r="2540" b="5080"/>
+            <wp:extent cx="2284339" cy="2101755"/>
+            <wp:effectExtent l="0" t="0" r="1905" b="0"/>
             <wp:docPr id="6" name="图片 6" descr="C:\Users\hasee\AppData\Roaming\Tencent\Users\1257662938\QQ\WinTemp\RichOle\OF$PD1S4)0R9KD{Q631W3MX.png"/>
             <wp:cNvGraphicFramePr>
               <a:graphicFrameLocks xmlns:a="http://schemas.openxmlformats.org/drawingml/2006/main" noChangeAspect="1"/>
@@ -2814,7 +2789,7 @@
                     </pic:cNvPicPr>
                   </pic:nvPicPr>
                   <pic:blipFill>
-                    <a:blip r:embed="rId13">
+                    <a:blip r:embed="rId13" cstate="print">
                       <a:extLst>
                         <a:ext uri="{28A0092B-C50C-407E-A947-70E740481C1C}">
                           <a14:useLocalDpi xmlns:a14="http://schemas.microsoft.com/office/drawing/2010/main" val="0"/>
@@ -2829,7 +2804,7 @@
                   <pic:spPr bwMode="auto">
                     <a:xfrm>
                       <a:off x="0" y="0"/>
-                      <a:ext cx="5274310" cy="4852743"/>
+                      <a:ext cx="2300942" cy="2117031"/>
                     </a:xfrm>
                     <a:prstGeom prst="rect">
                       <a:avLst/>
@@ -2845,25 +2820,14 @@
           </wp:inline>
         </w:drawing>
       </w:r>
-    </w:p>
-    <w:p>
-      <w:pPr>
-        <w:pStyle w:val="a3"/>
-        <w:spacing w:line="360" w:lineRule="auto"/>
-        <w:ind w:left="720" w:firstLineChars="0" w:firstLine="0"/>
-        <w:rPr>
-          <w:rFonts w:ascii="宋体" w:eastAsia="宋体" w:hAnsi="宋体"/>
-          <w:sz w:val="24"/>
-        </w:rPr>
-      </w:pPr>
       <w:r>
         <w:rPr>
           <w:noProof/>
         </w:rPr>
         <w:drawing>
-          <wp:inline distT="0" distB="0" distL="0" distR="0" wp14:anchorId="724D7BDB" wp14:editId="2195644A">
-            <wp:extent cx="3608070" cy="1952625"/>
-            <wp:effectExtent l="0" t="0" r="0" b="9525"/>
+          <wp:inline distT="0" distB="0" distL="0" distR="0" wp14:anchorId="14ACDDF8" wp14:editId="46CC3FF8">
+            <wp:extent cx="2818263" cy="1525195"/>
+            <wp:effectExtent l="0" t="0" r="1270" b="0"/>
             <wp:docPr id="7" name="图片 7" descr="C:\Users\hasee\AppData\Roaming\Tencent\Users\1257662938\QQ\WinTemp\RichOle\)JD6J3{XYK1`8~RTJ%~N2@2.png"/>
             <wp:cNvGraphicFramePr>
               <a:graphicFrameLocks xmlns:a="http://schemas.openxmlformats.org/drawingml/2006/main" noChangeAspect="1"/>
@@ -2893,7 +2857,7 @@
                   <pic:spPr bwMode="auto">
                     <a:xfrm>
                       <a:off x="0" y="0"/>
-                      <a:ext cx="3608070" cy="1952625"/>
+                      <a:ext cx="2884587" cy="1561088"/>
                     </a:xfrm>
                     <a:prstGeom prst="rect">
                       <a:avLst/>
@@ -2976,12 +2940,9 @@
     </w:p>
     <w:p>
       <w:pPr>
-        <w:pStyle w:val="a3"/>
-        <w:spacing w:line="360" w:lineRule="auto"/>
-        <w:ind w:left="720" w:firstLineChars="0" w:firstLine="0"/>
-        <w:rPr>
-          <w:rFonts w:ascii="宋体" w:eastAsia="宋体" w:hAnsi="宋体"/>
-          <w:sz w:val="24"/>
+        <w:spacing w:line="360" w:lineRule="auto"/>
+        <w:rPr>
+          <w:rFonts w:ascii="宋体" w:hAnsi="宋体"/>
         </w:rPr>
       </w:pPr>
       <w:r>
@@ -2991,8 +2952,8 @@
         <w:lastRenderedPageBreak/>
         <w:drawing>
           <wp:inline distT="0" distB="0" distL="0" distR="0" wp14:anchorId="18697467" wp14:editId="20A342A0">
-            <wp:extent cx="5274310" cy="5596251"/>
-            <wp:effectExtent l="0" t="0" r="2540" b="5080"/>
+            <wp:extent cx="2224703" cy="2360496"/>
+            <wp:effectExtent l="0" t="0" r="4445" b="1905"/>
             <wp:docPr id="9" name="图片 9" descr="C:\Users\hasee\AppData\Roaming\Tencent\Users\1257662938\QQ\WinTemp\RichOle\]}R4M22V_0T%6@)KGV6YE8H.png"/>
             <wp:cNvGraphicFramePr>
               <a:graphicFrameLocks xmlns:a="http://schemas.openxmlformats.org/drawingml/2006/main" noChangeAspect="1"/>
@@ -3007,7 +2968,7 @@
                     </pic:cNvPicPr>
                   </pic:nvPicPr>
                   <pic:blipFill>
-                    <a:blip r:embed="rId16">
+                    <a:blip r:embed="rId16" cstate="print">
                       <a:extLst>
                         <a:ext uri="{28A0092B-C50C-407E-A947-70E740481C1C}">
                           <a14:useLocalDpi xmlns:a14="http://schemas.microsoft.com/office/drawing/2010/main" val="0"/>
@@ -3022,7 +2983,7 @@
                   <pic:spPr bwMode="auto">
                     <a:xfrm>
                       <a:off x="0" y="0"/>
-                      <a:ext cx="5274310" cy="5596251"/>
+                      <a:ext cx="2241386" cy="2378198"/>
                     </a:xfrm>
                     <a:prstGeom prst="rect">
                       <a:avLst/>
@@ -3038,26 +2999,14 @@
           </wp:inline>
         </w:drawing>
       </w:r>
-    </w:p>
-    <w:p>
-      <w:pPr>
-        <w:pStyle w:val="a3"/>
-        <w:spacing w:line="360" w:lineRule="auto"/>
-        <w:ind w:left="720" w:firstLineChars="0" w:firstLine="0"/>
-        <w:rPr>
-          <w:rFonts w:ascii="宋体" w:eastAsia="宋体" w:hAnsi="宋体"/>
-          <w:sz w:val="24"/>
-        </w:rPr>
-      </w:pPr>
       <w:r>
         <w:rPr>
           <w:noProof/>
         </w:rPr>
-        <w:lastRenderedPageBreak/>
         <w:drawing>
           <wp:inline distT="0" distB="0" distL="0" distR="0" wp14:anchorId="323FB83C" wp14:editId="518BB3E8">
-            <wp:extent cx="5274310" cy="5382175"/>
-            <wp:effectExtent l="0" t="0" r="2540" b="9525"/>
+            <wp:extent cx="2306472" cy="2353642"/>
+            <wp:effectExtent l="0" t="0" r="0" b="8890"/>
             <wp:docPr id="10" name="图片 10" descr="C:\Users\hasee\AppData\Roaming\Tencent\Users\1257662938\QQ\WinTemp\RichOle\KH)I$D8_TZAVO4R%~~5}9]5.png"/>
             <wp:cNvGraphicFramePr>
               <a:graphicFrameLocks xmlns:a="http://schemas.openxmlformats.org/drawingml/2006/main" noChangeAspect="1"/>
@@ -3072,7 +3021,7 @@
                     </pic:cNvPicPr>
                   </pic:nvPicPr>
                   <pic:blipFill>
-                    <a:blip r:embed="rId17">
+                    <a:blip r:embed="rId17" cstate="print">
                       <a:extLst>
                         <a:ext uri="{28A0092B-C50C-407E-A947-70E740481C1C}">
                           <a14:useLocalDpi xmlns:a14="http://schemas.microsoft.com/office/drawing/2010/main" val="0"/>
@@ -3087,7 +3036,7 @@
                   <pic:spPr bwMode="auto">
                     <a:xfrm>
                       <a:off x="0" y="0"/>
-                      <a:ext cx="5274310" cy="5382175"/>
+                      <a:ext cx="2347575" cy="2395586"/>
                     </a:xfrm>
                     <a:prstGeom prst="rect">
                       <a:avLst/>
@@ -3103,6 +3052,8 @@
           </wp:inline>
         </w:drawing>
       </w:r>
+      <w:bookmarkStart w:id="0" w:name="_GoBack"/>
+      <w:bookmarkEnd w:id="0"/>
     </w:p>
     <w:p>
       <w:pPr>
